--- a/Documents/Whales test plan.docx
+++ b/Documents/Whales test plan.docx
@@ -9504,6 +9504,20 @@
                               <w:t>Github for reporting issues.</w:t>
                             </w:r>
                           </w:p>
+                          <w:p>
+                            <w:pPr>
+                              <w:pStyle w:val="a7"/>
+                              <w:numPr>
+                                <w:ilvl w:val="0"/>
+                                <w:numId w:val="8"/>
+                              </w:numPr>
+                            </w:pPr>
+                            <w:r>
+                              <w:t>Freepik.com for background images.</w:t>
+                            </w:r>
+                            <w:bookmarkStart w:id="0" w:name="_GoBack"/>
+                            <w:bookmarkEnd w:id="0"/>
+                          </w:p>
                           <w:p/>
                           <w:p/>
                         </w:txbxContent>
@@ -9525,6 +9539,10 @@
           </mc:Choice>
           <mc:Fallback>
             <w:pict>
+              <v:shapetype id="_x0000_t202" coordsize="21600,21600" o:spt="202" path="m,l,21600r21600,l21600,xe">
+                <v:stroke joinstyle="miter"/>
+                <v:path gradientshapeok="t" o:connecttype="rect"/>
+              </v:shapetype>
               <v:shape id="Текстово поле 69" o:spid="_x0000_s1046" type="#_x0000_t202" style="position:absolute;left:0;text-align:left;margin-left:97.4pt;margin-top:447.7pt;width:309.65pt;height:174.5pt;z-index:251742208;visibility:visible;mso-wrap-style:square;mso-height-percent:0;mso-wrap-distance-left:9pt;mso-wrap-distance-top:0;mso-wrap-distance-right:9pt;mso-wrap-distance-bottom:0;mso-position-horizontal:absolute;mso-position-horizontal-relative:text;mso-position-vertical:absolute;mso-position-vertical-relative:text;mso-height-percent:0;mso-height-relative:margin;v-text-anchor:top" o:gfxdata="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" filled="f" stroked="f" strokeweight=".5pt">
                 <v:textbox>
                   <w:txbxContent>
@@ -9613,6 +9631,20 @@
                       <w:r>
                         <w:t>Github for reporting issues.</w:t>
                       </w:r>
+                    </w:p>
+                    <w:p>
+                      <w:pPr>
+                        <w:pStyle w:val="a7"/>
+                        <w:numPr>
+                          <w:ilvl w:val="0"/>
+                          <w:numId w:val="8"/>
+                        </w:numPr>
+                      </w:pPr>
+                      <w:r>
+                        <w:t>Freepik.com for background images.</w:t>
+                      </w:r>
+                      <w:bookmarkStart w:id="1" w:name="_GoBack"/>
+                      <w:bookmarkEnd w:id="1"/>
                     </w:p>
                     <w:p/>
                     <w:p/>
@@ -9865,10 +9897,7 @@
                                 </w:numPr>
                               </w:pPr>
                               <w:r>
-                                <w:t>Menu options</w:t>
-                              </w:r>
-                              <w:r>
-                                <w:t>.</w:t>
+                                <w:t>Menu options.</w:t>
                               </w:r>
                             </w:p>
                             <w:p>
@@ -9880,10 +9909,7 @@
                                 </w:numPr>
                               </w:pPr>
                               <w:r>
-                                <w:t>Checking that error messages are displayed</w:t>
-                              </w:r>
-                              <w:r>
-                                <w:t>.</w:t>
+                                <w:t>Checking that error messages are displayed.</w:t>
                               </w:r>
                             </w:p>
                             <w:p>
@@ -9895,10 +9921,7 @@
                                 </w:numPr>
                               </w:pPr>
                               <w:r>
-                                <w:t>Checking that the correct values are accepted by the code</w:t>
-                              </w:r>
-                              <w:r>
-                                <w:t>.</w:t>
+                                <w:t>Checking that the correct values are accepted by the code.</w:t>
                               </w:r>
                             </w:p>
                             <w:p>
@@ -10317,10 +10340,7 @@
                                 <w:t>5</w:t>
                               </w:r>
                             </w:p>
-                            <w:p>
-                              <w:bookmarkStart w:id="0" w:name="_GoBack"/>
-                              <w:bookmarkEnd w:id="0"/>
-                            </w:p>
+                            <w:p/>
                           </w:txbxContent>
                         </wps:txbx>
                         <wps:bodyPr rot="0" spcFirstLastPara="0" vertOverflow="overflow" horzOverflow="overflow" vert="horz" wrap="square" lIns="91440" tIns="45720" rIns="91440" bIns="45720" numCol="1" spcCol="0" rtlCol="0" fromWordArt="0" anchor="t" anchorCtr="0" forceAA="0" compatLnSpc="1">
@@ -10422,6 +10442,7 @@
         <w:docPartUnique/>
       </w:docPartObj>
     </w:sdtPr>
+    <w:sdtEndPr/>
     <w:sdtContent>
       <w:p>
         <w:pPr>
@@ -10442,7 +10463,7 @@
             <w:noProof/>
             <w:lang w:val="bg-BG"/>
           </w:rPr>
-          <w:t>5</w:t>
+          <w:t>1</w:t>
         </w:r>
         <w:r>
           <w:fldChar w:fldCharType="end"/>
